--- a/法令ファイル/日本国とアメリカ合衆国との間の相互協力及び安全保障条約第六条に基づく施設及び区域並びに日本国における合衆国軍隊の地位に関する協定の実施に伴う国有の財産の管理に関する法律/日本国とアメリカ合衆国との間の相互協力及び安全保障条約第六条に基づく施設及び区域並びに日本国における合衆国軍隊の地位に関する協定の実施に伴う国有の財産の管理に関する法律（昭和二十七年法律第百十号）.docx
+++ b/法令ファイル/日本国とアメリカ合衆国との間の相互協力及び安全保障条約第六条に基づく施設及び区域並びに日本国における合衆国軍隊の地位に関する協定の実施に伴う国有の財産の管理に関する法律/日本国とアメリカ合衆国との間の相互協力及び安全保障条約第六条に基づく施設及び区域並びに日本国における合衆国軍隊の地位に関する協定の実施に伴う国有の財産の管理に関する法律（昭和二十七年法律第百十号）.docx
@@ -92,6 +92,8 @@
     <w:p>
       <w:r>
         <w:t>国有財産法第二十四条（同法第十九条及び第二十六条において準用する場合を含む。）の規定は、第二条の規定により合衆国に国有の財産の使用を許すため必要を生じた場合について準用する。</w:t>
+        <w:br/>
+        <w:t>この場合において、国有財産法第二十四条中「国又は公共団体において公共用、公用又は公益事業」とあるのは、「国においてアメリカ合衆国の軍隊」と読み替えるものとする。</w:t>
       </w:r>
     </w:p>
     <w:p>
@@ -148,7 +150,7 @@
         <w:pStyle w:val="Heading1"/>
       </w:pPr>
       <w:r>
-        <w:t>附　則（昭和二八年八月二〇日法律第二四三号）</w:t>
+        <w:t>附則（昭和二八年八月二〇日法律第二四三号）</w:t>
       </w:r>
     </w:p>
     <w:p>
@@ -166,7 +168,7 @@
         <w:pStyle w:val="Heading1"/>
       </w:pPr>
       <w:r>
-        <w:t>附　則（昭和三五年六月二三日法律第一〇二号）</w:t>
+        <w:t>附則（昭和三五年六月二三日法律第一〇二号）</w:t>
       </w:r>
     </w:p>
     <w:p>
@@ -192,7 +194,7 @@
         <w:pStyle w:val="Heading1"/>
       </w:pPr>
       <w:r>
-        <w:t>附　則（平成一八年一二月二二日法律第一一八号）</w:t>
+        <w:t>附則（平成一八年一二月二二日法律第一一八号）</w:t>
       </w:r>
     </w:p>
     <w:p>
@@ -218,7 +220,7 @@
         <w:pStyle w:val="Heading1"/>
       </w:pPr>
       <w:r>
-        <w:t>附　則（平成二四年六月二七日法律第四二号）</w:t>
+        <w:t>附則（平成二四年六月二七日法律第四二号）</w:t>
       </w:r>
     </w:p>
     <w:p>
@@ -254,7 +256,7 @@
     </w:pPr>
     <w:r>
       <w:tab/>
-      <w:t>WeGov v0.1 - FTS141</w:t>
+      <w:t>WeGov v0.2 - FTS141</w:t>
     </w:r>
   </w:p>
 </w:ftr>
